--- a/Fasching 2025/DESFASURATOR.docx
+++ b/Fasching 2025/DESFASURATOR.docx
@@ -36,14 +36,7 @@
           <w:rFonts w:ascii="Times New Roman" w:hAnsi="Times New Roman" w:cs="Times New Roman"/>
           <w:color w:val="auto"/>
         </w:rPr>
-        <w:t xml:space="preserve">I. </w:t>
-      </w:r>
-      <w:r>
-        <w:rPr>
-          <w:rFonts w:ascii="Times New Roman" w:hAnsi="Times New Roman" w:cs="Times New Roman"/>
-          <w:color w:val="auto"/>
-        </w:rPr>
-        <w:t>Preg</w:t>
+        <w:t>I. Preg</w:t>
       </w:r>
       <w:r>
         <w:rPr>
@@ -58,89 +51,87 @@
           <w:rFonts w:ascii="Times New Roman" w:hAnsi="Times New Roman" w:cs="Times New Roman"/>
           <w:color w:val="auto"/>
         </w:rPr>
-        <w:t xml:space="preserve"> (</w:t>
-      </w:r>
-      <w:proofErr w:type="gramStart"/>
+        <w:t xml:space="preserve"> (5-10 minute </w:t>
+      </w:r>
+      <w:proofErr w:type="spellStart"/>
       <w:r>
         <w:rPr>
           <w:rFonts w:ascii="Times New Roman" w:hAnsi="Times New Roman" w:cs="Times New Roman"/>
           <w:color w:val="auto"/>
         </w:rPr>
-        <w:t>5-10 minute</w:t>
-      </w:r>
-      <w:proofErr w:type="gramEnd"/>
+        <w:t>inainte</w:t>
+      </w:r>
+      <w:proofErr w:type="spellEnd"/>
       <w:r>
         <w:rPr>
           <w:rFonts w:ascii="Times New Roman" w:hAnsi="Times New Roman" w:cs="Times New Roman"/>
           <w:color w:val="auto"/>
         </w:rPr>
+        <w:t xml:space="preserve"> de </w:t>
+      </w:r>
+      <w:proofErr w:type="spellStart"/>
+      <w:r>
+        <w:rPr>
+          <w:rFonts w:ascii="Times New Roman" w:hAnsi="Times New Roman" w:cs="Times New Roman"/>
+          <w:color w:val="auto"/>
+        </w:rPr>
+        <w:t>deschidere</w:t>
+      </w:r>
+      <w:proofErr w:type="spellEnd"/>
+      <w:r>
+        <w:rPr>
+          <w:rFonts w:ascii="Times New Roman" w:hAnsi="Times New Roman" w:cs="Times New Roman"/>
+          <w:color w:val="auto"/>
+        </w:rPr>
+        <w:t>)</w:t>
+      </w:r>
+    </w:p>
+    <w:p>
+      <w:pPr>
+        <w:rPr>
+          <w:rFonts w:ascii="Times New Roman" w:hAnsi="Times New Roman" w:cs="Times New Roman"/>
+        </w:rPr>
+      </w:pPr>
+      <w:r>
+        <w:rPr>
+          <w:rFonts w:ascii="Times New Roman" w:hAnsi="Times New Roman" w:cs="Times New Roman"/>
+        </w:rPr>
+        <w:t xml:space="preserve">La </w:t>
+      </w:r>
+      <w:proofErr w:type="spellStart"/>
+      <w:r>
+        <w:rPr>
+          <w:rFonts w:ascii="Times New Roman" w:hAnsi="Times New Roman" w:cs="Times New Roman"/>
+        </w:rPr>
+        <w:t>inceput</w:t>
+      </w:r>
+      <w:proofErr w:type="spellEnd"/>
+      <w:r>
+        <w:rPr>
+          <w:rFonts w:ascii="Times New Roman" w:hAnsi="Times New Roman" w:cs="Times New Roman"/>
+        </w:rPr>
+        <w:t xml:space="preserve"> de tot, </w:t>
+      </w:r>
+      <w:proofErr w:type="spellStart"/>
+      <w:r>
+        <w:rPr>
+          <w:rFonts w:ascii="Times New Roman" w:hAnsi="Times New Roman" w:cs="Times New Roman"/>
+        </w:rPr>
+        <w:t>copiii</w:t>
+      </w:r>
+      <w:proofErr w:type="spellEnd"/>
+      <w:r>
+        <w:rPr>
+          <w:rFonts w:ascii="Times New Roman" w:hAnsi="Times New Roman" w:cs="Times New Roman"/>
+        </w:rPr>
         <w:t xml:space="preserve"> </w:t>
       </w:r>
       <w:proofErr w:type="spellStart"/>
       <w:r>
         <w:rPr>
           <w:rFonts w:ascii="Times New Roman" w:hAnsi="Times New Roman" w:cs="Times New Roman"/>
-          <w:color w:val="auto"/>
-        </w:rPr>
-        <w:t>inainte</w:t>
-      </w:r>
-      <w:proofErr w:type="spellEnd"/>
-      <w:r>
-        <w:rPr>
-          <w:rFonts w:ascii="Times New Roman" w:hAnsi="Times New Roman" w:cs="Times New Roman"/>
-          <w:color w:val="auto"/>
-        </w:rPr>
-        <w:t xml:space="preserve"> de </w:t>
-      </w:r>
-      <w:proofErr w:type="spellStart"/>
-      <w:r>
-        <w:rPr>
-          <w:rFonts w:ascii="Times New Roman" w:hAnsi="Times New Roman" w:cs="Times New Roman"/>
-          <w:color w:val="auto"/>
-        </w:rPr>
-        <w:t>deschidere</w:t>
-      </w:r>
-      <w:proofErr w:type="spellEnd"/>
-      <w:r>
-        <w:rPr>
-          <w:rFonts w:ascii="Times New Roman" w:hAnsi="Times New Roman" w:cs="Times New Roman"/>
-          <w:color w:val="auto"/>
-        </w:rPr>
-        <w:t>)</w:t>
-      </w:r>
-    </w:p>
-    <w:p>
-      <w:pPr>
-        <w:rPr>
-          <w:rFonts w:ascii="Times New Roman" w:hAnsi="Times New Roman" w:cs="Times New Roman"/>
-        </w:rPr>
-      </w:pPr>
-      <w:r>
-        <w:rPr>
-          <w:rFonts w:ascii="Times New Roman" w:hAnsi="Times New Roman" w:cs="Times New Roman"/>
-        </w:rPr>
-        <w:t xml:space="preserve">La </w:t>
-      </w:r>
-      <w:proofErr w:type="spellStart"/>
-      <w:r>
-        <w:rPr>
-          <w:rFonts w:ascii="Times New Roman" w:hAnsi="Times New Roman" w:cs="Times New Roman"/>
-        </w:rPr>
-        <w:t>inceput</w:t>
-      </w:r>
-      <w:proofErr w:type="spellEnd"/>
-      <w:r>
-        <w:rPr>
-          <w:rFonts w:ascii="Times New Roman" w:hAnsi="Times New Roman" w:cs="Times New Roman"/>
-        </w:rPr>
-        <w:t xml:space="preserve"> de tot, </w:t>
-      </w:r>
-      <w:proofErr w:type="spellStart"/>
-      <w:r>
-        <w:rPr>
-          <w:rFonts w:ascii="Times New Roman" w:hAnsi="Times New Roman" w:cs="Times New Roman"/>
-        </w:rPr>
-        <w:t>copiii</w:t>
+        </w:rPr>
+        <w:t>primesc</w:t>
       </w:r>
       <w:proofErr w:type="spellEnd"/>
       <w:r>
@@ -154,7 +145,21 @@
         <w:rPr>
           <w:rFonts w:ascii="Times New Roman" w:hAnsi="Times New Roman" w:cs="Times New Roman"/>
         </w:rPr>
-        <w:t>primesc</w:t>
+        <w:t>foile</w:t>
+      </w:r>
+      <w:proofErr w:type="spellEnd"/>
+      <w:r>
+        <w:rPr>
+          <w:rFonts w:ascii="Times New Roman" w:hAnsi="Times New Roman" w:cs="Times New Roman"/>
+        </w:rPr>
+        <w:t xml:space="preserve"> cu </w:t>
+      </w:r>
+      <w:proofErr w:type="spellStart"/>
+      <w:r>
+        <w:rPr>
+          <w:rFonts w:ascii="Times New Roman" w:hAnsi="Times New Roman" w:cs="Times New Roman"/>
+        </w:rPr>
+        <w:t>numerele</w:t>
       </w:r>
       <w:proofErr w:type="spellEnd"/>
       <w:r>
@@ -168,21 +173,7 @@
         <w:rPr>
           <w:rFonts w:ascii="Times New Roman" w:hAnsi="Times New Roman" w:cs="Times New Roman"/>
         </w:rPr>
-        <w:t>foile</w:t>
-      </w:r>
-      <w:proofErr w:type="spellEnd"/>
-      <w:r>
-        <w:rPr>
-          <w:rFonts w:ascii="Times New Roman" w:hAnsi="Times New Roman" w:cs="Times New Roman"/>
-        </w:rPr>
-        <w:t xml:space="preserve"> cu </w:t>
-      </w:r>
-      <w:proofErr w:type="spellStart"/>
-      <w:r>
-        <w:rPr>
-          <w:rFonts w:ascii="Times New Roman" w:hAnsi="Times New Roman" w:cs="Times New Roman"/>
-        </w:rPr>
-        <w:t>numerele</w:t>
+        <w:t>să</w:t>
       </w:r>
       <w:proofErr w:type="spellEnd"/>
       <w:r>
@@ -196,20 +187,6 @@
         <w:rPr>
           <w:rFonts w:ascii="Times New Roman" w:hAnsi="Times New Roman" w:cs="Times New Roman"/>
         </w:rPr>
-        <w:t>să</w:t>
-      </w:r>
-      <w:proofErr w:type="spellEnd"/>
-      <w:r>
-        <w:rPr>
-          <w:rFonts w:ascii="Times New Roman" w:hAnsi="Times New Roman" w:cs="Times New Roman"/>
-        </w:rPr>
-        <w:t xml:space="preserve"> </w:t>
-      </w:r>
-      <w:proofErr w:type="spellStart"/>
-      <w:r>
-        <w:rPr>
-          <w:rFonts w:ascii="Times New Roman" w:hAnsi="Times New Roman" w:cs="Times New Roman"/>
-        </w:rPr>
         <w:t>și</w:t>
       </w:r>
       <w:proofErr w:type="spellEnd"/>
@@ -217,26 +194,14 @@
         <w:rPr>
           <w:rFonts w:ascii="Times New Roman" w:hAnsi="Times New Roman" w:cs="Times New Roman"/>
         </w:rPr>
-        <w:t xml:space="preserve"> </w:t>
-      </w:r>
-      <w:r>
-        <w:rPr>
-          <w:rFonts w:ascii="Times New Roman" w:hAnsi="Times New Roman" w:cs="Times New Roman"/>
-        </w:rPr>
-        <w:t xml:space="preserve">le </w:t>
-      </w:r>
-      <w:proofErr w:type="spellStart"/>
-      <w:r>
-        <w:rPr>
-          <w:rFonts w:ascii="Times New Roman" w:hAnsi="Times New Roman" w:cs="Times New Roman"/>
-        </w:rPr>
-        <w:t>pun</w:t>
-      </w:r>
-      <w:r>
-        <w:rPr>
-          <w:rFonts w:ascii="Times New Roman" w:hAnsi="Times New Roman" w:cs="Times New Roman"/>
-        </w:rPr>
-        <w:t>ă</w:t>
+        <w:t xml:space="preserve"> le </w:t>
+      </w:r>
+      <w:proofErr w:type="spellStart"/>
+      <w:r>
+        <w:rPr>
+          <w:rFonts w:ascii="Times New Roman" w:hAnsi="Times New Roman" w:cs="Times New Roman"/>
+        </w:rPr>
+        <w:t>pună</w:t>
       </w:r>
       <w:proofErr w:type="spellEnd"/>
       <w:r>
@@ -457,21 +422,7 @@
         <w:rPr>
           <w:rFonts w:ascii="Times New Roman" w:hAnsi="Times New Roman" w:cs="Times New Roman"/>
         </w:rPr>
-        <w:t xml:space="preserve"> </w:t>
-      </w:r>
-      <w:proofErr w:type="gramStart"/>
-      <w:r>
-        <w:rPr>
-          <w:rFonts w:ascii="Times New Roman" w:hAnsi="Times New Roman" w:cs="Times New Roman"/>
-        </w:rPr>
-        <w:t>a</w:t>
-      </w:r>
-      <w:proofErr w:type="gramEnd"/>
-      <w:r>
-        <w:rPr>
-          <w:rFonts w:ascii="Times New Roman" w:hAnsi="Times New Roman" w:cs="Times New Roman"/>
-        </w:rPr>
-        <w:t xml:space="preserve"> IV-a PE SCENA (</w:t>
+        <w:t xml:space="preserve"> a IV-a PE SCENA (</w:t>
       </w:r>
       <w:r>
         <w:rPr>
@@ -618,38 +569,18 @@
           <w:rFonts w:ascii="Times New Roman" w:hAnsi="Times New Roman" w:cs="Times New Roman"/>
         </w:rPr>
       </w:pPr>
-      <w:proofErr w:type="spellStart"/>
-      <w:r>
-        <w:rPr>
-          <w:rFonts w:ascii="Times New Roman" w:hAnsi="Times New Roman" w:cs="Times New Roman"/>
-        </w:rPr>
-        <w:t>Scaune</w:t>
-      </w:r>
-      <w:proofErr w:type="spellEnd"/>
-      <w:r>
-        <w:rPr>
-          <w:rFonts w:ascii="Times New Roman" w:hAnsi="Times New Roman" w:cs="Times New Roman"/>
-        </w:rPr>
-        <w:t xml:space="preserve"> </w:t>
-      </w:r>
-      <w:proofErr w:type="spellStart"/>
-      <w:r>
-        <w:rPr>
-          <w:rFonts w:ascii="Times New Roman" w:hAnsi="Times New Roman" w:cs="Times New Roman"/>
-        </w:rPr>
-        <w:t>mu</w:t>
-      </w:r>
-      <w:r>
-        <w:rPr>
-          <w:rFonts w:ascii="Times New Roman" w:hAnsi="Times New Roman" w:cs="Times New Roman"/>
-        </w:rPr>
-        <w:t>z</w:t>
-      </w:r>
-      <w:r>
-        <w:rPr>
-          <w:rFonts w:ascii="Times New Roman" w:hAnsi="Times New Roman" w:cs="Times New Roman"/>
-        </w:rPr>
-        <w:t>icale</w:t>
+      <w:r>
+        <w:rPr>
+          <w:rFonts w:ascii="Times New Roman" w:hAnsi="Times New Roman" w:cs="Times New Roman"/>
+        </w:rPr>
+        <w:t xml:space="preserve">Dans cu </w:t>
+      </w:r>
+      <w:proofErr w:type="spellStart"/>
+      <w:r>
+        <w:rPr>
+          <w:rFonts w:ascii="Times New Roman" w:hAnsi="Times New Roman" w:cs="Times New Roman"/>
+        </w:rPr>
+        <w:t>ziarul</w:t>
       </w:r>
       <w:proofErr w:type="spellEnd"/>
     </w:p>
@@ -664,18 +595,26 @@
           <w:rFonts w:ascii="Times New Roman" w:hAnsi="Times New Roman" w:cs="Times New Roman"/>
         </w:rPr>
       </w:pPr>
-      <w:r>
-        <w:rPr>
-          <w:rFonts w:ascii="Times New Roman" w:hAnsi="Times New Roman" w:cs="Times New Roman"/>
-        </w:rPr>
-        <w:t xml:space="preserve">Dans cu </w:t>
-      </w:r>
-      <w:proofErr w:type="spellStart"/>
-      <w:r>
-        <w:rPr>
-          <w:rFonts w:ascii="Times New Roman" w:hAnsi="Times New Roman" w:cs="Times New Roman"/>
-        </w:rPr>
-        <w:t>sacii</w:t>
+      <w:proofErr w:type="spellStart"/>
+      <w:r>
+        <w:rPr>
+          <w:rFonts w:ascii="Times New Roman" w:hAnsi="Times New Roman" w:cs="Times New Roman"/>
+        </w:rPr>
+        <w:t>Scaunele</w:t>
+      </w:r>
+      <w:proofErr w:type="spellEnd"/>
+      <w:r>
+        <w:rPr>
+          <w:rFonts w:ascii="Times New Roman" w:hAnsi="Times New Roman" w:cs="Times New Roman"/>
+        </w:rPr>
+        <w:t xml:space="preserve"> </w:t>
+      </w:r>
+      <w:proofErr w:type="spellStart"/>
+      <w:r>
+        <w:rPr>
+          <w:rFonts w:ascii="Times New Roman" w:hAnsi="Times New Roman" w:cs="Times New Roman"/>
+        </w:rPr>
+        <w:t>muzicale</w:t>
       </w:r>
       <w:proofErr w:type="spellEnd"/>
     </w:p>
@@ -696,6 +635,32 @@
         </w:rPr>
         <w:t>Karaoke</w:t>
       </w:r>
+    </w:p>
+    <w:p>
+      <w:pPr>
+        <w:pStyle w:val="ListParagraph"/>
+        <w:numPr>
+          <w:ilvl w:val="0"/>
+          <w:numId w:val="3"/>
+        </w:numPr>
+        <w:rPr>
+          <w:rFonts w:ascii="Times New Roman" w:hAnsi="Times New Roman" w:cs="Times New Roman"/>
+        </w:rPr>
+      </w:pPr>
+      <w:r>
+        <w:rPr>
+          <w:rFonts w:ascii="Times New Roman" w:hAnsi="Times New Roman" w:cs="Times New Roman"/>
+        </w:rPr>
+        <w:t xml:space="preserve">Dans cu </w:t>
+      </w:r>
+      <w:proofErr w:type="spellStart"/>
+      <w:r>
+        <w:rPr>
+          <w:rFonts w:ascii="Times New Roman" w:hAnsi="Times New Roman" w:cs="Times New Roman"/>
+        </w:rPr>
+        <w:t>sacii</w:t>
+      </w:r>
+      <w:proofErr w:type="spellEnd"/>
     </w:p>
     <w:p>
       <w:pPr>
